--- a/Words/3. Com funciona una xarxa neuronal artificial/2. Perceptró.docx
+++ b/Words/3. Com funciona una xarxa neuronal artificial/2. Perceptró.docx
@@ -7,20 +7,65 @@
         <w:spacing w:after="0" w:line="240" w:lineRule="auto"/>
         <w:jc w:val="both"/>
         <w:rPr>
+          <w:rFonts w:ascii="Arial" w:eastAsia="Times New Roman" w:hAnsi="Arial" w:cs="Arial"/>
+          <w:b/>
+          <w:color w:val="000000"/>
+          <w:sz w:val="32"/>
+          <w:lang w:val="ca-ES" w:eastAsia="es-ES"/>
+        </w:rPr>
+      </w:pPr>
+      <w:r>
+        <w:rPr>
+          <w:rFonts w:ascii="Arial" w:eastAsia="Times New Roman" w:hAnsi="Arial" w:cs="Arial"/>
+          <w:b/>
+          <w:color w:val="000000"/>
+          <w:sz w:val="32"/>
+          <w:lang w:val="ca-ES" w:eastAsia="es-ES"/>
+        </w:rPr>
+        <w:t>El perceptró</w:t>
+      </w:r>
+    </w:p>
+    <w:p>
+      <w:pPr>
+        <w:spacing w:after="0" w:line="240" w:lineRule="auto"/>
+        <w:jc w:val="both"/>
+        <w:rPr>
+          <w:rFonts w:ascii="Arial" w:eastAsia="Times New Roman" w:hAnsi="Arial" w:cs="Arial"/>
+          <w:color w:val="000000"/>
+          <w:lang w:val="ca-ES" w:eastAsia="es-ES"/>
+        </w:rPr>
+      </w:pPr>
+    </w:p>
+    <w:p>
+      <w:pPr>
+        <w:spacing w:after="0" w:line="240" w:lineRule="auto"/>
+        <w:jc w:val="both"/>
+        <w:rPr>
+          <w:rFonts w:ascii="Arial" w:eastAsia="Times New Roman" w:hAnsi="Arial" w:cs="Arial"/>
+          <w:color w:val="000000"/>
+          <w:lang w:val="ca-ES" w:eastAsia="es-ES"/>
+        </w:rPr>
+      </w:pPr>
+      <w:r>
+        <w:rPr>
+          <w:rFonts w:ascii="Arial" w:eastAsia="Times New Roman" w:hAnsi="Arial" w:cs="Arial"/>
+          <w:color w:val="000000"/>
+          <w:lang w:val="ca-ES" w:eastAsia="es-ES"/>
+        </w:rPr>
+        <w:t>Per entendre com funcionen les xarxes neuronals artificials, primer de tot ens fixarem en l’exemple més senzill: el perceptró. El perceptró és la xarxa neuronal artificial més simple, el qual consta només d’una neurona. Aquesta neurona rebrà unes senyals d’entrada, farà una càlculs i tornarà un resultat.</w:t>
+      </w:r>
+    </w:p>
+    <w:p>
+      <w:pPr>
+        <w:spacing w:after="0" w:line="240" w:lineRule="auto"/>
+        <w:jc w:val="both"/>
+        <w:rPr>
           <w:rFonts w:ascii="Times New Roman" w:eastAsia="Times New Roman" w:hAnsi="Times New Roman" w:cs="Times New Roman"/>
           <w:sz w:val="24"/>
           <w:szCs w:val="24"/>
           <w:lang w:val="ca-ES" w:eastAsia="es-ES"/>
         </w:rPr>
       </w:pPr>
-      <w:r>
-        <w:rPr>
-          <w:rFonts w:ascii="Arial" w:eastAsia="Times New Roman" w:hAnsi="Arial" w:cs="Arial"/>
-          <w:color w:val="000000"/>
-          <w:lang w:val="ca-ES" w:eastAsia="es-ES"/>
-        </w:rPr>
-        <w:t>Per entendre com funcionen les xarxes neuronals artificials, primer de tot ens fixarem en l’exemple més senzill: el perceptró. El perceptró és la xarxa neuronal artificial més simple, el qual consta només d’una neurona. Aquesta neurona rebrà unes senyals d’entrada, farà una càlculs i tornarà un resultat.</w:t>
-      </w:r>
     </w:p>
     <w:p>
       <w:pPr>
@@ -103,6 +148,7 @@
     <w:p>
       <w:pPr>
         <w:spacing w:after="0" w:line="240" w:lineRule="auto"/>
+        <w:jc w:val="center"/>
         <w:rPr>
           <w:rFonts w:ascii="Times New Roman" w:eastAsia="Times New Roman" w:hAnsi="Times New Roman" w:cs="Times New Roman"/>
           <w:sz w:val="24"/>
@@ -114,6 +160,17 @@
     <w:p>
       <w:pPr>
         <w:spacing w:after="0" w:line="240" w:lineRule="auto"/>
+        <w:rPr>
+          <w:rFonts w:ascii="Times New Roman" w:eastAsia="Times New Roman" w:hAnsi="Times New Roman" w:cs="Times New Roman"/>
+          <w:sz w:val="24"/>
+          <w:szCs w:val="24"/>
+          <w:lang w:val="ca-ES" w:eastAsia="es-ES"/>
+        </w:rPr>
+      </w:pPr>
+    </w:p>
+    <w:p>
+      <w:pPr>
+        <w:spacing w:after="0" w:line="240" w:lineRule="auto"/>
         <w:jc w:val="both"/>
         <w:rPr>
           <w:rFonts w:ascii="Arial" w:eastAsia="Times New Roman" w:hAnsi="Arial" w:cs="Arial"/>
@@ -279,6 +336,17 @@
         </w:rPr>
         <w:t xml:space="preserve"> normes:</w:t>
       </w:r>
+    </w:p>
+    <w:p>
+      <w:pPr>
+        <w:spacing w:after="0" w:line="240" w:lineRule="auto"/>
+        <w:jc w:val="both"/>
+        <w:rPr>
+          <w:rFonts w:ascii="Arial" w:eastAsia="Times New Roman" w:hAnsi="Arial" w:cs="Arial"/>
+          <w:color w:val="000000"/>
+          <w:lang w:val="ca-ES" w:eastAsia="es-ES"/>
+        </w:rPr>
+      </w:pPr>
     </w:p>
     <w:p>
       <w:pPr>
@@ -308,42 +376,15 @@
     <w:p>
       <w:pPr>
         <w:pStyle w:val="Pargrafdellista"/>
-        <w:numPr>
-          <w:ilvl w:val="0"/>
-          <w:numId w:val="5"/>
-        </w:numPr>
-        <w:spacing w:after="0" w:line="240" w:lineRule="auto"/>
-        <w:jc w:val="both"/>
-        <w:rPr>
-          <w:rFonts w:ascii="Arial" w:eastAsia="Times New Roman" w:hAnsi="Arial" w:cs="Arial"/>
-          <w:color w:val="000000"/>
-          <w:lang w:val="ca-ES" w:eastAsia="es-ES"/>
-        </w:rPr>
-      </w:pPr>
-      <w:r>
-        <w:rPr>
-          <w:rFonts w:ascii="Arial" w:eastAsia="Times New Roman" w:hAnsi="Arial" w:cs="Arial"/>
-          <w:color w:val="000000"/>
-          <w:lang w:val="ca-ES" w:eastAsia="es-ES"/>
-        </w:rPr>
-        <w:t>Els pesos tindran</w:t>
-      </w:r>
-      <w:r>
-        <w:rPr>
-          <w:rFonts w:ascii="Arial" w:eastAsia="Times New Roman" w:hAnsi="Arial" w:cs="Arial"/>
-          <w:color w:val="000000"/>
-          <w:lang w:val="ca-ES" w:eastAsia="es-ES"/>
-        </w:rPr>
-        <w:t xml:space="preserve"> dos subíndex</w:t>
-      </w:r>
-      <w:r>
-        <w:rPr>
-          <w:rFonts w:ascii="Arial" w:eastAsia="Times New Roman" w:hAnsi="Arial" w:cs="Arial"/>
-          <w:color w:val="000000"/>
-          <w:lang w:val="ca-ES" w:eastAsia="es-ES"/>
-        </w:rPr>
-        <w:t>, el primer farà referència al nombre de neurona al que es dirigeix, i el segon farà referència al nombre de neurona del que ve.</w:t>
-      </w:r>
+        <w:spacing w:after="0" w:line="240" w:lineRule="auto"/>
+        <w:jc w:val="both"/>
+        <w:rPr>
+          <w:rFonts w:ascii="Times New Roman" w:eastAsia="Times New Roman" w:hAnsi="Times New Roman" w:cs="Times New Roman"/>
+          <w:sz w:val="24"/>
+          <w:szCs w:val="24"/>
+          <w:lang w:val="ca-ES" w:eastAsia="es-ES"/>
+        </w:rPr>
+      </w:pPr>
     </w:p>
     <w:p>
       <w:pPr>
@@ -366,6 +407,68 @@
           <w:color w:val="000000"/>
           <w:lang w:val="ca-ES" w:eastAsia="es-ES"/>
         </w:rPr>
+        <w:t>Els pesos tindran</w:t>
+      </w:r>
+      <w:r>
+        <w:rPr>
+          <w:rFonts w:ascii="Arial" w:eastAsia="Times New Roman" w:hAnsi="Arial" w:cs="Arial"/>
+          <w:color w:val="000000"/>
+          <w:lang w:val="ca-ES" w:eastAsia="es-ES"/>
+        </w:rPr>
+        <w:t xml:space="preserve"> dos subíndex</w:t>
+      </w:r>
+      <w:r>
+        <w:rPr>
+          <w:rFonts w:ascii="Arial" w:eastAsia="Times New Roman" w:hAnsi="Arial" w:cs="Arial"/>
+          <w:color w:val="000000"/>
+          <w:lang w:val="ca-ES" w:eastAsia="es-ES"/>
+        </w:rPr>
+        <w:t>, el primer farà referència al nombre de neurona al que es dirigeix, i el segon farà referència al nombre de neurona del que ve.</w:t>
+      </w:r>
+    </w:p>
+    <w:p>
+      <w:pPr>
+        <w:pStyle w:val="Pargrafdellista"/>
+        <w:rPr>
+          <w:rFonts w:ascii="Arial" w:eastAsia="Times New Roman" w:hAnsi="Arial" w:cs="Arial"/>
+          <w:color w:val="000000"/>
+          <w:lang w:val="ca-ES" w:eastAsia="es-ES"/>
+        </w:rPr>
+      </w:pPr>
+    </w:p>
+    <w:p>
+      <w:pPr>
+        <w:pStyle w:val="Pargrafdellista"/>
+        <w:spacing w:after="0" w:line="240" w:lineRule="auto"/>
+        <w:jc w:val="both"/>
+        <w:rPr>
+          <w:rFonts w:ascii="Arial" w:eastAsia="Times New Roman" w:hAnsi="Arial" w:cs="Arial"/>
+          <w:color w:val="000000"/>
+          <w:lang w:val="ca-ES" w:eastAsia="es-ES"/>
+        </w:rPr>
+      </w:pPr>
+    </w:p>
+    <w:p>
+      <w:pPr>
+        <w:pStyle w:val="Pargrafdellista"/>
+        <w:numPr>
+          <w:ilvl w:val="0"/>
+          <w:numId w:val="5"/>
+        </w:numPr>
+        <w:spacing w:after="0" w:line="240" w:lineRule="auto"/>
+        <w:jc w:val="both"/>
+        <w:rPr>
+          <w:rFonts w:ascii="Arial" w:eastAsia="Times New Roman" w:hAnsi="Arial" w:cs="Arial"/>
+          <w:color w:val="000000"/>
+          <w:lang w:val="ca-ES" w:eastAsia="es-ES"/>
+        </w:rPr>
+      </w:pPr>
+      <w:r>
+        <w:rPr>
+          <w:rFonts w:ascii="Arial" w:eastAsia="Times New Roman" w:hAnsi="Arial" w:cs="Arial"/>
+          <w:color w:val="000000"/>
+          <w:lang w:val="ca-ES" w:eastAsia="es-ES"/>
+        </w:rPr>
         <w:t>Els subíndex dels pesos, fan referència a la posició en que han d’estar dins la matriu, el primer nombre referint-se a la fila i el segon nombre referint-se a la columna. D’aquesta manera</w:t>
       </w:r>
       <w:r>
@@ -436,6 +539,18 @@
         </w:rPr>
         <w:t>estarà a la primera fila i la segona columna.</w:t>
       </w:r>
+    </w:p>
+    <w:p>
+      <w:pPr>
+        <w:pStyle w:val="Pargrafdellista"/>
+        <w:spacing w:after="0" w:line="240" w:lineRule="auto"/>
+        <w:jc w:val="both"/>
+        <w:rPr>
+          <w:rFonts w:ascii="Arial" w:eastAsia="Times New Roman" w:hAnsi="Arial" w:cs="Arial"/>
+          <w:color w:val="000000"/>
+          <w:lang w:val="ca-ES" w:eastAsia="es-ES"/>
+        </w:rPr>
+      </w:pPr>
     </w:p>
     <w:p>
       <w:pPr>
@@ -747,15 +862,98 @@
         <w:rPr>
           <w:rFonts w:ascii="Arial" w:eastAsia="Times New Roman" w:hAnsi="Arial" w:cs="Arial"/>
           <w:b/>
-          <w:color w:val="000000"/>
-          <w:lang w:val="ca-ES" w:eastAsia="es-ES"/>
-        </w:rPr>
-      </w:pPr>
+          <w:i/>
+          <w:color w:val="000000"/>
+          <w:lang w:val="ca-ES" w:eastAsia="es-ES"/>
+        </w:rPr>
+      </w:pPr>
+      <w:r>
+        <w:rPr>
+          <w:rFonts w:ascii="Arial" w:eastAsia="Times New Roman" w:hAnsi="Arial" w:cs="Arial"/>
+          <w:color w:val="000000"/>
+          <w:lang w:val="ca-ES" w:eastAsia="es-ES"/>
+        </w:rPr>
+        <w:t xml:space="preserve">El funcionament del perceptró es basa en dues fases molt diferenciades entre si: </w:t>
+      </w:r>
+      <w:proofErr w:type="spellStart"/>
+      <w:r>
+        <w:rPr>
+          <w:rFonts w:ascii="Arial" w:eastAsia="Times New Roman" w:hAnsi="Arial" w:cs="Arial"/>
+          <w:i/>
+          <w:color w:val="000000"/>
+          <w:lang w:val="ca-ES" w:eastAsia="es-ES"/>
+        </w:rPr>
+        <w:t>feedforward</w:t>
+      </w:r>
+      <w:proofErr w:type="spellEnd"/>
+      <w:r>
+        <w:rPr>
+          <w:rFonts w:ascii="Arial" w:eastAsia="Times New Roman" w:hAnsi="Arial" w:cs="Arial"/>
+          <w:i/>
+          <w:color w:val="000000"/>
+          <w:lang w:val="ca-ES" w:eastAsia="es-ES"/>
+        </w:rPr>
+        <w:t xml:space="preserve"> </w:t>
+      </w:r>
+      <w:r>
+        <w:rPr>
+          <w:rFonts w:ascii="Arial" w:eastAsia="Times New Roman" w:hAnsi="Arial" w:cs="Arial"/>
+          <w:color w:val="000000"/>
+          <w:lang w:val="ca-ES" w:eastAsia="es-ES"/>
+        </w:rPr>
+        <w:t xml:space="preserve"> i </w:t>
+      </w:r>
+      <w:proofErr w:type="spellStart"/>
+      <w:r>
+        <w:rPr>
+          <w:rFonts w:ascii="Arial" w:eastAsia="Times New Roman" w:hAnsi="Arial" w:cs="Arial"/>
+          <w:i/>
+          <w:color w:val="000000"/>
+          <w:lang w:val="ca-ES" w:eastAsia="es-ES"/>
+        </w:rPr>
+        <w:t>backpropagation</w:t>
+      </w:r>
+      <w:proofErr w:type="spellEnd"/>
       <w:r>
         <w:rPr>
           <w:rFonts w:ascii="Arial" w:eastAsia="Times New Roman" w:hAnsi="Arial" w:cs="Arial"/>
           <w:b/>
-          <w:color w:val="000000"/>
+          <w:i/>
+          <w:color w:val="000000"/>
+          <w:lang w:val="ca-ES" w:eastAsia="es-ES"/>
+        </w:rPr>
+        <w:t>.</w:t>
+      </w:r>
+    </w:p>
+    <w:p>
+      <w:pPr>
+        <w:spacing w:after="0" w:line="240" w:lineRule="auto"/>
+        <w:jc w:val="center"/>
+        <w:rPr>
+          <w:rFonts w:ascii="Arial" w:eastAsia="Times New Roman" w:hAnsi="Arial" w:cs="Arial"/>
+          <w:color w:val="000000"/>
+          <w:lang w:val="ca-ES" w:eastAsia="es-ES"/>
+        </w:rPr>
+      </w:pPr>
+    </w:p>
+    <w:p>
+      <w:pPr>
+        <w:spacing w:after="0" w:line="240" w:lineRule="auto"/>
+        <w:jc w:val="both"/>
+        <w:rPr>
+          <w:rFonts w:ascii="Arial" w:eastAsia="Times New Roman" w:hAnsi="Arial" w:cs="Arial"/>
+          <w:b/>
+          <w:color w:val="000000"/>
+          <w:sz w:val="28"/>
+          <w:lang w:val="ca-ES" w:eastAsia="es-ES"/>
+        </w:rPr>
+      </w:pPr>
+      <w:r>
+        <w:rPr>
+          <w:rFonts w:ascii="Arial" w:eastAsia="Times New Roman" w:hAnsi="Arial" w:cs="Arial"/>
+          <w:b/>
+          <w:color w:val="000000"/>
+          <w:sz w:val="28"/>
           <w:lang w:val="ca-ES" w:eastAsia="es-ES"/>
         </w:rPr>
         <w:t>Feedforward</w:t>
@@ -769,6 +967,79 @@
           <w:rFonts w:ascii="Arial" w:eastAsia="Times New Roman" w:hAnsi="Arial" w:cs="Arial"/>
           <w:b/>
           <w:color w:val="000000"/>
+          <w:lang w:val="ca-ES" w:eastAsia="es-ES"/>
+        </w:rPr>
+      </w:pPr>
+    </w:p>
+    <w:p>
+      <w:pPr>
+        <w:spacing w:after="0" w:line="240" w:lineRule="auto"/>
+        <w:jc w:val="both"/>
+        <w:rPr>
+          <w:rFonts w:ascii="Arial" w:eastAsia="Times New Roman" w:hAnsi="Arial" w:cs="Arial"/>
+          <w:b/>
+          <w:color w:val="000000"/>
+          <w:lang w:val="ca-ES" w:eastAsia="es-ES"/>
+        </w:rPr>
+      </w:pPr>
+    </w:p>
+    <w:p>
+      <w:pPr>
+        <w:spacing w:after="0" w:line="240" w:lineRule="auto"/>
+        <w:jc w:val="both"/>
+        <w:rPr>
+          <w:rFonts w:ascii="Arial" w:eastAsia="Times New Roman" w:hAnsi="Arial" w:cs="Arial"/>
+          <w:b/>
+          <w:color w:val="000000"/>
+          <w:lang w:val="ca-ES" w:eastAsia="es-ES"/>
+        </w:rPr>
+      </w:pPr>
+    </w:p>
+    <w:p>
+      <w:pPr>
+        <w:spacing w:after="0" w:line="240" w:lineRule="auto"/>
+        <w:jc w:val="both"/>
+        <w:rPr>
+          <w:rFonts w:ascii="Arial" w:eastAsia="Times New Roman" w:hAnsi="Arial" w:cs="Arial"/>
+          <w:b/>
+          <w:color w:val="000000"/>
+          <w:lang w:val="ca-ES" w:eastAsia="es-ES"/>
+        </w:rPr>
+      </w:pPr>
+    </w:p>
+    <w:p>
+      <w:pPr>
+        <w:spacing w:after="0" w:line="240" w:lineRule="auto"/>
+        <w:jc w:val="both"/>
+        <w:rPr>
+          <w:rFonts w:ascii="Arial" w:eastAsia="Times New Roman" w:hAnsi="Arial" w:cs="Arial"/>
+          <w:b/>
+          <w:color w:val="000000"/>
+          <w:sz w:val="24"/>
+          <w:lang w:val="ca-ES" w:eastAsia="es-ES"/>
+        </w:rPr>
+      </w:pPr>
+      <w:r>
+        <w:rPr>
+          <w:rFonts w:ascii="Arial" w:eastAsia="Times New Roman" w:hAnsi="Arial" w:cs="Arial"/>
+          <w:b/>
+          <w:color w:val="000000"/>
+          <w:sz w:val="24"/>
+          <w:lang w:val="ca-ES" w:eastAsia="es-ES"/>
+        </w:rPr>
+        <w:lastRenderedPageBreak/>
+        <w:t>Objectiu</w:t>
+      </w:r>
+    </w:p>
+    <w:p>
+      <w:pPr>
+        <w:spacing w:after="0" w:line="240" w:lineRule="auto"/>
+        <w:jc w:val="both"/>
+        <w:rPr>
+          <w:rFonts w:ascii="Arial" w:eastAsia="Times New Roman" w:hAnsi="Arial" w:cs="Arial"/>
+          <w:b/>
+          <w:color w:val="000000"/>
+          <w:sz w:val="24"/>
           <w:lang w:val="ca-ES" w:eastAsia="es-ES"/>
         </w:rPr>
       </w:pPr>
@@ -917,6 +1188,42 @@
         <w:jc w:val="both"/>
         <w:rPr>
           <w:rFonts w:ascii="Arial" w:eastAsia="Times New Roman" w:hAnsi="Arial" w:cs="Arial"/>
+          <w:b/>
+          <w:color w:val="000000"/>
+          <w:sz w:val="24"/>
+          <w:lang w:val="ca-ES" w:eastAsia="es-ES"/>
+        </w:rPr>
+      </w:pPr>
+      <w:r>
+        <w:rPr>
+          <w:rFonts w:ascii="Arial" w:eastAsia="Times New Roman" w:hAnsi="Arial" w:cs="Arial"/>
+          <w:b/>
+          <w:color w:val="000000"/>
+          <w:sz w:val="24"/>
+          <w:lang w:val="ca-ES" w:eastAsia="es-ES"/>
+        </w:rPr>
+        <w:t>Funcionament</w:t>
+      </w:r>
+    </w:p>
+    <w:p>
+      <w:pPr>
+        <w:spacing w:after="0" w:line="240" w:lineRule="auto"/>
+        <w:jc w:val="both"/>
+        <w:rPr>
+          <w:rFonts w:ascii="Arial" w:eastAsia="Times New Roman" w:hAnsi="Arial" w:cs="Arial"/>
+          <w:b/>
+          <w:color w:val="000000"/>
+          <w:sz w:val="24"/>
+          <w:lang w:val="ca-ES" w:eastAsia="es-ES"/>
+        </w:rPr>
+      </w:pPr>
+    </w:p>
+    <w:p>
+      <w:pPr>
+        <w:spacing w:after="0" w:line="240" w:lineRule="auto"/>
+        <w:jc w:val="both"/>
+        <w:rPr>
+          <w:rFonts w:ascii="Arial" w:eastAsia="Times New Roman" w:hAnsi="Arial" w:cs="Arial"/>
           <w:color w:val="000000"/>
           <w:lang w:val="ca-ES" w:eastAsia="es-ES"/>
         </w:rPr>
@@ -1028,7 +1335,23 @@
           <w:color w:val="000000"/>
           <w:lang w:val="ca-ES" w:eastAsia="es-ES"/>
         </w:rPr>
-        <w:t xml:space="preserve"> (z)</w:t>
+        <w:t xml:space="preserve"> (</w:t>
+      </w:r>
+      <w:r>
+        <w:rPr>
+          <w:rFonts w:ascii="Arial" w:eastAsia="Times New Roman" w:hAnsi="Arial" w:cs="Arial"/>
+          <w:color w:val="000000"/>
+          <w:lang w:val="ca-ES" w:eastAsia="es-ES"/>
+        </w:rPr>
+        <w:t xml:space="preserve">al qual li assignarem la lletra </w:t>
+      </w:r>
+      <w:r>
+        <w:rPr>
+          <w:rFonts w:ascii="Arial" w:eastAsia="Times New Roman" w:hAnsi="Arial" w:cs="Arial"/>
+          <w:color w:val="000000"/>
+          <w:lang w:val="ca-ES" w:eastAsia="es-ES"/>
+        </w:rPr>
+        <w:t>z)</w:t>
       </w:r>
       <w:r>
         <w:rPr>
@@ -1599,6 +1922,7 @@
         <w:rPr>
           <w:noProof/>
         </w:rPr>
+        <w:lastRenderedPageBreak/>
         <w:drawing>
           <wp:inline distT="0" distB="0" distL="0" distR="0" wp14:anchorId="19A2B709" wp14:editId="7293681E">
             <wp:extent cx="5400040" cy="2230120"/>
@@ -1688,9 +2012,21 @@
         <w:jc w:val="both"/>
         <w:rPr>
           <w:rFonts w:ascii="Arial" w:eastAsia="Times New Roman" w:hAnsi="Arial" w:cs="Arial"/>
+          <w:color w:val="000000"/>
+          <w:lang w:val="ca-ES" w:eastAsia="es-ES"/>
+        </w:rPr>
+      </w:pPr>
+    </w:p>
+    <w:p>
+      <w:pPr>
+        <w:spacing w:after="0" w:line="240" w:lineRule="auto"/>
+        <w:jc w:val="both"/>
+        <w:rPr>
+          <w:rFonts w:ascii="Arial" w:eastAsia="Times New Roman" w:hAnsi="Arial" w:cs="Arial"/>
           <w:b/>
           <w:i/>
           <w:color w:val="000000"/>
+          <w:sz w:val="24"/>
           <w:lang w:val="ca-ES" w:eastAsia="es-ES"/>
         </w:rPr>
       </w:pPr>
@@ -1701,9 +2037,9 @@
           <w:b/>
           <w:i/>
           <w:color w:val="000000"/>
-          <w:lang w:val="ca-ES" w:eastAsia="es-ES"/>
-        </w:rPr>
-        <w:lastRenderedPageBreak/>
+          <w:sz w:val="24"/>
+          <w:lang w:val="ca-ES" w:eastAsia="es-ES"/>
+        </w:rPr>
         <w:t>Backpropagation</w:t>
       </w:r>
       <w:proofErr w:type="spellEnd"/>
@@ -1889,46 +2225,6 @@
           <w:lang w:val="ca-ES" w:eastAsia="es-ES"/>
         </w:rPr>
         <w:t xml:space="preserve">L’algoritme d’aprenentatge supervisat, és un tipus d’algoritme que s’utilitza per entrenar el perceptró o la xarxa neuronal. </w:t>
-      </w:r>
-    </w:p>
-    <w:p>
-      <w:pPr>
-        <w:spacing w:after="0" w:line="240" w:lineRule="auto"/>
-        <w:ind w:left="360"/>
-        <w:jc w:val="both"/>
-        <w:rPr>
-          <w:rFonts w:ascii="Arial" w:eastAsia="Times New Roman" w:hAnsi="Arial" w:cs="Arial"/>
-          <w:color w:val="000000"/>
-          <w:lang w:val="ca-ES" w:eastAsia="es-ES"/>
-        </w:rPr>
-      </w:pPr>
-    </w:p>
-    <w:p>
-      <w:pPr>
-        <w:spacing w:after="0" w:line="240" w:lineRule="auto"/>
-        <w:ind w:left="360"/>
-        <w:jc w:val="both"/>
-        <w:rPr>
-          <w:rFonts w:ascii="Arial" w:eastAsia="Times New Roman" w:hAnsi="Arial" w:cs="Arial"/>
-          <w:color w:val="000000"/>
-          <w:lang w:val="ca-ES" w:eastAsia="es-ES"/>
-        </w:rPr>
-      </w:pPr>
-      <w:r>
-        <w:rPr>
-          <w:rFonts w:ascii="Arial" w:eastAsia="Times New Roman" w:hAnsi="Arial" w:cs="Arial"/>
-          <w:color w:val="000000"/>
-          <w:lang w:val="ca-ES" w:eastAsia="es-ES"/>
-        </w:rPr>
-        <w:t>Per utilitzar aquest algoritme, necessites donar-li unes senyals d’entrada al perceptró de les quals tu ja en sàpigues la resposta. Per exemple, en el cas anterior, les senyals d’entrada eren 0 i 1, i la resposta esperada era 0; però el perceptró ha donat 1.</w:t>
-      </w:r>
-      <w:r>
-        <w:rPr>
-          <w:rFonts w:ascii="Arial" w:eastAsia="Times New Roman" w:hAnsi="Arial" w:cs="Arial"/>
-          <w:color w:val="000000"/>
-          <w:lang w:val="ca-ES" w:eastAsia="es-ES"/>
-        </w:rPr>
-        <w:t xml:space="preserve"> Per tant, és hora d’entrenar el perceptró. Quan diem entrenar, ens referim a canviar els pesos per obtenir la resposta desitjada.</w:t>
       </w:r>
     </w:p>
     <w:p>
@@ -2458,7 +2754,7 @@
           <w:color w:val="000000"/>
           <w:lang w:val="ca-ES" w:eastAsia="es-ES"/>
         </w:rPr>
-        <w:t xml:space="preserve">a on error és l’error del perceptró i </w:t>
+        <w:t xml:space="preserve">a on </w:t>
       </w:r>
       <w:r>
         <w:rPr>
@@ -2467,6 +2763,23 @@
           <w:color w:val="000000"/>
           <w:lang w:val="ca-ES" w:eastAsia="es-ES"/>
         </w:rPr>
+        <w:t>error</w:t>
+      </w:r>
+      <w:r>
+        <w:rPr>
+          <w:rFonts w:ascii="Arial" w:eastAsia="Times New Roman" w:hAnsi="Arial" w:cs="Arial"/>
+          <w:color w:val="000000"/>
+          <w:lang w:val="ca-ES" w:eastAsia="es-ES"/>
+        </w:rPr>
+        <w:t xml:space="preserve"> és l’error del perceptró i </w:t>
+      </w:r>
+      <w:r>
+        <w:rPr>
+          <w:rFonts w:ascii="Arial" w:eastAsia="Times New Roman" w:hAnsi="Arial" w:cs="Arial"/>
+          <w:i/>
+          <w:color w:val="000000"/>
+          <w:lang w:val="ca-ES" w:eastAsia="es-ES"/>
+        </w:rPr>
         <w:t>input</w:t>
       </w:r>
       <w:r>
@@ -2522,6 +2835,16 @@
           <w:color w:val="000000"/>
           <w:lang w:val="ca-ES" w:eastAsia="es-ES"/>
         </w:rPr>
+        <w:t xml:space="preserve">per </w:t>
+      </w:r>
+      <w:bookmarkStart w:id="0" w:name="_GoBack"/>
+      <w:bookmarkEnd w:id="0"/>
+      <w:r>
+        <w:rPr>
+          <w:rFonts w:ascii="Arial" w:eastAsia="Times New Roman" w:hAnsi="Arial" w:cs="Arial"/>
+          <w:color w:val="000000"/>
+          <w:lang w:val="ca-ES" w:eastAsia="es-ES"/>
+        </w:rPr>
         <w:t>poder c</w:t>
       </w:r>
       <w:r>
@@ -2530,7 +2853,16 @@
           <w:color w:val="000000"/>
           <w:lang w:val="ca-ES" w:eastAsia="es-ES"/>
         </w:rPr>
-        <w:t>anviar la velocitat en la que arribes al pes adequat, tenint en compte que quan més ràpid, més imprecís i viceversa.</w:t>
+        <w:t xml:space="preserve">anviar </w:t>
+      </w:r>
+      <w:r>
+        <w:rPr>
+          <w:rFonts w:ascii="Arial" w:eastAsia="Times New Roman" w:hAnsi="Arial" w:cs="Arial"/>
+          <w:color w:val="000000"/>
+          <w:lang w:val="ca-ES" w:eastAsia="es-ES"/>
+        </w:rPr>
+        <w:lastRenderedPageBreak/>
+        <w:t>la velocitat en la que arribes al pes adequat, tenint en compte que quan més ràpid, més imprecís i viceversa.</w:t>
       </w:r>
     </w:p>
     <w:p>
@@ -2730,16 +3062,7 @@
           <w:color w:val="000000"/>
           <w:lang w:val="ca-ES" w:eastAsia="es-ES"/>
         </w:rPr>
-        <w:t xml:space="preserve">És molt important tenir aquests tres grups de dades, sobretot el primer i el segon, ja que si només tinguéssim dades per entrenar el perceptró i no en tinguéssim per </w:t>
-      </w:r>
-      <w:r>
-        <w:rPr>
-          <w:rFonts w:ascii="Arial" w:eastAsia="Times New Roman" w:hAnsi="Arial" w:cs="Arial"/>
-          <w:color w:val="000000"/>
-          <w:lang w:val="ca-ES" w:eastAsia="es-ES"/>
-        </w:rPr>
-        <w:lastRenderedPageBreak/>
-        <w:t xml:space="preserve">comprovar si l’entrenament va bé, podria passar que sobre entrenéssim el perceptró i només funcionés amb les dades d’entrenament i que no </w:t>
+        <w:t xml:space="preserve">És molt important tenir aquests tres grups de dades, sobretot el primer i el segon, ja que si només tinguéssim dades per entrenar el perceptró i no en tinguéssim per comprovar si l’entrenament va bé, podria passar que sobre entrenéssim el perceptró i només funcionés amb les dades d’entrenament i que no </w:t>
       </w:r>
       <w:r>
         <w:rPr>
@@ -2800,8 +3123,6 @@
         </w:rPr>
         <w:t>Usos del perceptró</w:t>
       </w:r>
-      <w:bookmarkStart w:id="0" w:name="_GoBack"/>
-      <w:bookmarkEnd w:id="0"/>
     </w:p>
     <w:p>
       <w:pPr>
@@ -3254,6 +3575,7 @@
           <w:color w:val="000000"/>
           <w:lang w:val="ca-ES" w:eastAsia="es-ES"/>
         </w:rPr>
+        <w:lastRenderedPageBreak/>
         <w:tab/>
       </w:r>
       <w:r>
@@ -3456,7 +3778,6 @@
           <w:color w:val="000000"/>
           <w:lang w:val="ca-ES" w:eastAsia="es-ES"/>
         </w:rPr>
-        <w:lastRenderedPageBreak/>
         <w:drawing>
           <wp:inline distT="0" distB="0" distL="0" distR="0" wp14:anchorId="5C18830C" wp14:editId="664B7778">
             <wp:extent cx="2425525" cy="1908175"/>
@@ -3813,6 +4134,7 @@
           <w:color w:val="000000"/>
           <w:lang w:val="ca-ES" w:eastAsia="es-ES"/>
         </w:rPr>
+        <w:lastRenderedPageBreak/>
         <w:drawing>
           <wp:inline distT="0" distB="0" distL="0" distR="0" wp14:anchorId="4F8AA88E" wp14:editId="15713185">
             <wp:extent cx="1575113" cy="1566683"/>

--- a/Words/3. Com funciona una xarxa neuronal artificial/2. Perceptró.docx
+++ b/Words/3. Com funciona una xarxa neuronal artificial/2. Perceptró.docx
@@ -52,7 +52,17 @@
           <w:color w:val="000000"/>
           <w:lang w:val="ca-ES" w:eastAsia="es-ES"/>
         </w:rPr>
-        <w:t>Per entendre com funcionen les xarxes neuronals artificials, primer de tot ens fixarem en l’exemple més senzill: el perceptró. El perceptró és la xarxa neuronal artificial més simple, el qual consta només d’una neurona. Aquesta neurona rebrà unes senyals d’entrada, farà una càlculs i tornarà un resultat.</w:t>
+        <w:t>Per entendre com funcionen les xarxes neuronals artificials, primer de tot ens fixarem en l’exemple més senzill: el perceptró. El perceptró és la xarxa neuronal artificial més simple, el qual co</w:t>
+      </w:r>
+      <w:bookmarkStart w:id="0" w:name="_GoBack"/>
+      <w:bookmarkEnd w:id="0"/>
+      <w:r>
+        <w:rPr>
+          <w:rFonts w:ascii="Arial" w:eastAsia="Times New Roman" w:hAnsi="Arial" w:cs="Arial"/>
+          <w:color w:val="000000"/>
+          <w:lang w:val="ca-ES" w:eastAsia="es-ES"/>
+        </w:rPr>
+        <w:t>nsta només d’una neurona. Aquesta neurona rebrà unes senyals d’entrada, farà una càlculs i tornarà un resultat.</w:t>
       </w:r>
     </w:p>
     <w:p>
@@ -350,7 +360,7 @@
     </w:p>
     <w:p>
       <w:pPr>
-        <w:pStyle w:val="Pargrafdellista"/>
+        <w:pStyle w:val="Prrafodelista"/>
         <w:numPr>
           <w:ilvl w:val="0"/>
           <w:numId w:val="5"/>
@@ -375,7 +385,7 @@
     </w:p>
     <w:p>
       <w:pPr>
-        <w:pStyle w:val="Pargrafdellista"/>
+        <w:pStyle w:val="Prrafodelista"/>
         <w:spacing w:after="0" w:line="240" w:lineRule="auto"/>
         <w:jc w:val="both"/>
         <w:rPr>
@@ -388,7 +398,7 @@
     </w:p>
     <w:p>
       <w:pPr>
-        <w:pStyle w:val="Pargrafdellista"/>
+        <w:pStyle w:val="Prrafodelista"/>
         <w:numPr>
           <w:ilvl w:val="0"/>
           <w:numId w:val="5"/>
@@ -428,29 +438,19 @@
     </w:p>
     <w:p>
       <w:pPr>
-        <w:pStyle w:val="Pargrafdellista"/>
-        <w:rPr>
-          <w:rFonts w:ascii="Arial" w:eastAsia="Times New Roman" w:hAnsi="Arial" w:cs="Arial"/>
-          <w:color w:val="000000"/>
-          <w:lang w:val="ca-ES" w:eastAsia="es-ES"/>
-        </w:rPr>
-      </w:pPr>
-    </w:p>
-    <w:p>
-      <w:pPr>
-        <w:pStyle w:val="Pargrafdellista"/>
-        <w:spacing w:after="0" w:line="240" w:lineRule="auto"/>
-        <w:jc w:val="both"/>
-        <w:rPr>
-          <w:rFonts w:ascii="Arial" w:eastAsia="Times New Roman" w:hAnsi="Arial" w:cs="Arial"/>
-          <w:color w:val="000000"/>
-          <w:lang w:val="ca-ES" w:eastAsia="es-ES"/>
-        </w:rPr>
-      </w:pPr>
-    </w:p>
-    <w:p>
-      <w:pPr>
-        <w:pStyle w:val="Pargrafdellista"/>
+        <w:pStyle w:val="Prrafodelista"/>
+        <w:spacing w:after="0" w:line="240" w:lineRule="auto"/>
+        <w:jc w:val="both"/>
+        <w:rPr>
+          <w:rFonts w:ascii="Arial" w:eastAsia="Times New Roman" w:hAnsi="Arial" w:cs="Arial"/>
+          <w:color w:val="000000"/>
+          <w:lang w:val="ca-ES" w:eastAsia="es-ES"/>
+        </w:rPr>
+      </w:pPr>
+    </w:p>
+    <w:p>
+      <w:pPr>
+        <w:pStyle w:val="Prrafodelista"/>
         <w:numPr>
           <w:ilvl w:val="0"/>
           <w:numId w:val="5"/>
@@ -542,7 +542,7 @@
     </w:p>
     <w:p>
       <w:pPr>
-        <w:pStyle w:val="Pargrafdellista"/>
+        <w:pStyle w:val="Prrafodelista"/>
         <w:spacing w:after="0" w:line="240" w:lineRule="auto"/>
         <w:jc w:val="both"/>
         <w:rPr>
@@ -1027,7 +1027,6 @@
           <w:sz w:val="24"/>
           <w:lang w:val="ca-ES" w:eastAsia="es-ES"/>
         </w:rPr>
-        <w:lastRenderedPageBreak/>
         <w:t>Objectiu</w:t>
       </w:r>
     </w:p>
@@ -2173,7 +2172,7 @@
     </w:p>
     <w:p>
       <w:pPr>
-        <w:pStyle w:val="Pargrafdellista"/>
+        <w:pStyle w:val="Prrafodelista"/>
         <w:numPr>
           <w:ilvl w:val="0"/>
           <w:numId w:val="1"/>
@@ -2837,8 +2836,6 @@
         </w:rPr>
         <w:t xml:space="preserve">per </w:t>
       </w:r>
-      <w:bookmarkStart w:id="0" w:name="_GoBack"/>
-      <w:bookmarkEnd w:id="0"/>
       <w:r>
         <w:rPr>
           <w:rFonts w:ascii="Arial" w:eastAsia="Times New Roman" w:hAnsi="Arial" w:cs="Arial"/>
@@ -2899,7 +2896,7 @@
     </w:p>
     <w:p>
       <w:pPr>
-        <w:pStyle w:val="Pargrafdellista"/>
+        <w:pStyle w:val="Prrafodelista"/>
         <w:numPr>
           <w:ilvl w:val="0"/>
           <w:numId w:val="3"/>
@@ -2966,7 +2963,7 @@
     </w:p>
     <w:p>
       <w:pPr>
-        <w:pStyle w:val="Pargrafdellista"/>
+        <w:pStyle w:val="Prrafodelista"/>
         <w:numPr>
           <w:ilvl w:val="0"/>
           <w:numId w:val="3"/>
@@ -3000,7 +2997,7 @@
     </w:p>
     <w:p>
       <w:pPr>
-        <w:pStyle w:val="Pargrafdellista"/>
+        <w:pStyle w:val="Prrafodelista"/>
         <w:numPr>
           <w:ilvl w:val="0"/>
           <w:numId w:val="3"/>
@@ -3326,7 +3323,7 @@
     </w:p>
     <w:p>
       <w:pPr>
-        <w:pStyle w:val="Pargrafdellista"/>
+        <w:pStyle w:val="Prrafodelista"/>
         <w:numPr>
           <w:ilvl w:val="0"/>
           <w:numId w:val="4"/>
@@ -3676,7 +3673,7 @@
     </w:p>
     <w:p>
       <w:pPr>
-        <w:pStyle w:val="Pargrafdellista"/>
+        <w:pStyle w:val="Prrafodelista"/>
         <w:numPr>
           <w:ilvl w:val="0"/>
           <w:numId w:val="4"/>
@@ -3702,19 +3699,19 @@
     </w:p>
     <w:p>
       <w:pPr>
-        <w:pStyle w:val="Pargrafdellista"/>
-        <w:spacing w:after="0" w:line="240" w:lineRule="auto"/>
-        <w:jc w:val="both"/>
-        <w:rPr>
-          <w:rFonts w:ascii="Arial" w:eastAsia="Times New Roman" w:hAnsi="Arial" w:cs="Arial"/>
-          <w:color w:val="000000"/>
-          <w:lang w:val="ca-ES" w:eastAsia="es-ES"/>
-        </w:rPr>
-      </w:pPr>
-    </w:p>
-    <w:p>
-      <w:pPr>
-        <w:pStyle w:val="Pargrafdellista"/>
+        <w:pStyle w:val="Prrafodelista"/>
+        <w:spacing w:after="0" w:line="240" w:lineRule="auto"/>
+        <w:jc w:val="both"/>
+        <w:rPr>
+          <w:rFonts w:ascii="Arial" w:eastAsia="Times New Roman" w:hAnsi="Arial" w:cs="Arial"/>
+          <w:color w:val="000000"/>
+          <w:lang w:val="ca-ES" w:eastAsia="es-ES"/>
+        </w:rPr>
+      </w:pPr>
+    </w:p>
+    <w:p>
+      <w:pPr>
+        <w:pStyle w:val="Prrafodelista"/>
         <w:spacing w:after="0" w:line="240" w:lineRule="auto"/>
         <w:jc w:val="both"/>
         <w:rPr>
@@ -3750,19 +3747,19 @@
     </w:p>
     <w:p>
       <w:pPr>
-        <w:pStyle w:val="Pargrafdellista"/>
-        <w:spacing w:after="0" w:line="240" w:lineRule="auto"/>
-        <w:jc w:val="both"/>
-        <w:rPr>
-          <w:rFonts w:ascii="Arial" w:eastAsia="Times New Roman" w:hAnsi="Arial" w:cs="Arial"/>
-          <w:color w:val="000000"/>
-          <w:lang w:val="ca-ES" w:eastAsia="es-ES"/>
-        </w:rPr>
-      </w:pPr>
-    </w:p>
-    <w:p>
-      <w:pPr>
-        <w:pStyle w:val="Pargrafdellista"/>
+        <w:pStyle w:val="Prrafodelista"/>
+        <w:spacing w:after="0" w:line="240" w:lineRule="auto"/>
+        <w:jc w:val="both"/>
+        <w:rPr>
+          <w:rFonts w:ascii="Arial" w:eastAsia="Times New Roman" w:hAnsi="Arial" w:cs="Arial"/>
+          <w:color w:val="000000"/>
+          <w:lang w:val="ca-ES" w:eastAsia="es-ES"/>
+        </w:rPr>
+      </w:pPr>
+    </w:p>
+    <w:p>
+      <w:pPr>
+        <w:pStyle w:val="Prrafodelista"/>
         <w:spacing w:after="0" w:line="240" w:lineRule="auto"/>
         <w:jc w:val="center"/>
         <w:rPr>
@@ -3830,7 +3827,7 @@
     </w:p>
     <w:p>
       <w:pPr>
-        <w:pStyle w:val="Pargrafdellista"/>
+        <w:pStyle w:val="Prrafodelista"/>
         <w:spacing w:after="0" w:line="240" w:lineRule="auto"/>
         <w:jc w:val="center"/>
         <w:rPr>
@@ -3842,7 +3839,7 @@
     </w:p>
     <w:p>
       <w:pPr>
-        <w:pStyle w:val="Pargrafdellista"/>
+        <w:pStyle w:val="Prrafodelista"/>
         <w:spacing w:after="0" w:line="240" w:lineRule="auto"/>
         <w:jc w:val="both"/>
         <w:rPr>
@@ -3862,19 +3859,19 @@
     </w:p>
     <w:p>
       <w:pPr>
-        <w:pStyle w:val="Pargrafdellista"/>
-        <w:spacing w:after="0" w:line="240" w:lineRule="auto"/>
-        <w:jc w:val="both"/>
-        <w:rPr>
-          <w:rFonts w:ascii="Arial" w:eastAsia="Times New Roman" w:hAnsi="Arial" w:cs="Arial"/>
-          <w:color w:val="000000"/>
-          <w:lang w:val="ca-ES" w:eastAsia="es-ES"/>
-        </w:rPr>
-      </w:pPr>
-    </w:p>
-    <w:p>
-      <w:pPr>
-        <w:pStyle w:val="Pargrafdellista"/>
+        <w:pStyle w:val="Prrafodelista"/>
+        <w:spacing w:after="0" w:line="240" w:lineRule="auto"/>
+        <w:jc w:val="both"/>
+        <w:rPr>
+          <w:rFonts w:ascii="Arial" w:eastAsia="Times New Roman" w:hAnsi="Arial" w:cs="Arial"/>
+          <w:color w:val="000000"/>
+          <w:lang w:val="ca-ES" w:eastAsia="es-ES"/>
+        </w:rPr>
+      </w:pPr>
+    </w:p>
+    <w:p>
+      <w:pPr>
+        <w:pStyle w:val="Prrafodelista"/>
         <w:spacing w:after="0" w:line="240" w:lineRule="auto"/>
         <w:jc w:val="center"/>
         <w:rPr>
@@ -4006,7 +4003,7 @@
     </w:p>
     <w:p>
       <w:pPr>
-        <w:pStyle w:val="Pargrafdellista"/>
+        <w:pStyle w:val="Prrafodelista"/>
         <w:spacing w:after="0" w:line="240" w:lineRule="auto"/>
         <w:jc w:val="center"/>
         <w:rPr>
@@ -4018,19 +4015,19 @@
     </w:p>
     <w:p>
       <w:pPr>
-        <w:pStyle w:val="Pargrafdellista"/>
-        <w:spacing w:after="0" w:line="240" w:lineRule="auto"/>
-        <w:jc w:val="both"/>
-        <w:rPr>
-          <w:rFonts w:ascii="Arial" w:eastAsia="Times New Roman" w:hAnsi="Arial" w:cs="Arial"/>
-          <w:color w:val="000000"/>
-          <w:lang w:val="ca-ES" w:eastAsia="es-ES"/>
-        </w:rPr>
-      </w:pPr>
-    </w:p>
-    <w:p>
-      <w:pPr>
-        <w:pStyle w:val="Pargrafdellista"/>
+        <w:pStyle w:val="Prrafodelista"/>
+        <w:spacing w:after="0" w:line="240" w:lineRule="auto"/>
+        <w:jc w:val="both"/>
+        <w:rPr>
+          <w:rFonts w:ascii="Arial" w:eastAsia="Times New Roman" w:hAnsi="Arial" w:cs="Arial"/>
+          <w:color w:val="000000"/>
+          <w:lang w:val="ca-ES" w:eastAsia="es-ES"/>
+        </w:rPr>
+      </w:pPr>
+    </w:p>
+    <w:p>
+      <w:pPr>
+        <w:pStyle w:val="Prrafodelista"/>
         <w:spacing w:after="0" w:line="240" w:lineRule="auto"/>
         <w:ind w:left="0"/>
         <w:jc w:val="both"/>
@@ -4053,7 +4050,7 @@
     </w:p>
     <w:p>
       <w:pPr>
-        <w:pStyle w:val="Pargrafdellista"/>
+        <w:pStyle w:val="Prrafodelista"/>
         <w:spacing w:after="0" w:line="240" w:lineRule="auto"/>
         <w:ind w:left="0"/>
         <w:jc w:val="both"/>
@@ -4067,7 +4064,7 @@
     </w:p>
     <w:p>
       <w:pPr>
-        <w:pStyle w:val="Pargrafdellista"/>
+        <w:pStyle w:val="Prrafodelista"/>
         <w:spacing w:after="0" w:line="240" w:lineRule="auto"/>
         <w:ind w:left="0"/>
         <w:jc w:val="both"/>
@@ -4104,7 +4101,7 @@
     </w:p>
     <w:p>
       <w:pPr>
-        <w:pStyle w:val="Pargrafdellista"/>
+        <w:pStyle w:val="Prrafodelista"/>
         <w:spacing w:after="0" w:line="240" w:lineRule="auto"/>
         <w:ind w:left="0"/>
         <w:jc w:val="both"/>
@@ -4117,7 +4114,7 @@
     </w:p>
     <w:p>
       <w:pPr>
-        <w:pStyle w:val="Pargrafdellista"/>
+        <w:pStyle w:val="Prrafodelista"/>
         <w:spacing w:after="0" w:line="240" w:lineRule="auto"/>
         <w:ind w:left="0"/>
         <w:jc w:val="center"/>
@@ -4251,7 +4248,7 @@
     </w:p>
     <w:p>
       <w:pPr>
-        <w:pStyle w:val="Pargrafdellista"/>
+        <w:pStyle w:val="Prrafodelista"/>
         <w:spacing w:after="0" w:line="240" w:lineRule="auto"/>
         <w:ind w:left="0"/>
         <w:jc w:val="both"/>
@@ -4264,7 +4261,7 @@
     </w:p>
     <w:p>
       <w:pPr>
-        <w:pStyle w:val="Pargrafdellista"/>
+        <w:pStyle w:val="Prrafodelista"/>
         <w:spacing w:after="0" w:line="240" w:lineRule="auto"/>
         <w:ind w:left="0"/>
         <w:jc w:val="both"/>
@@ -4333,7 +4330,7 @@
     </w:p>
     <w:p>
       <w:pPr>
-        <w:pStyle w:val="Pargrafdellista"/>
+        <w:pStyle w:val="Prrafodelista"/>
         <w:spacing w:after="0" w:line="240" w:lineRule="auto"/>
         <w:ind w:left="0"/>
         <w:jc w:val="both"/>
@@ -4346,7 +4343,7 @@
     </w:p>
     <w:p>
       <w:pPr>
-        <w:pStyle w:val="Pargrafdellista"/>
+        <w:pStyle w:val="Prrafodelista"/>
         <w:spacing w:after="0" w:line="240" w:lineRule="auto"/>
         <w:ind w:left="0"/>
         <w:jc w:val="both"/>
@@ -5298,13 +5295,13 @@
     <w:name w:val="Normal"/>
     <w:qFormat/>
   </w:style>
-  <w:style w:type="character" w:default="1" w:styleId="Lletraperdefectedelpargraf">
+  <w:style w:type="character" w:default="1" w:styleId="Fuentedeprrafopredeter">
     <w:name w:val="Default Paragraph Font"/>
     <w:uiPriority w:val="1"/>
     <w:semiHidden/>
     <w:unhideWhenUsed/>
   </w:style>
-  <w:style w:type="table" w:default="1" w:styleId="Taulanormal">
+  <w:style w:type="table" w:default="1" w:styleId="Tablanormal">
     <w:name w:val="Normal Table"/>
     <w:uiPriority w:val="99"/>
     <w:semiHidden/>
@@ -5319,15 +5316,15 @@
       </w:tblCellMar>
     </w:tblPr>
   </w:style>
-  <w:style w:type="numbering" w:default="1" w:styleId="Sensellista">
+  <w:style w:type="numbering" w:default="1" w:styleId="Sinlista">
     <w:name w:val="No List"/>
     <w:uiPriority w:val="99"/>
     <w:semiHidden/>
     <w:unhideWhenUsed/>
   </w:style>
-  <w:style w:type="character" w:styleId="Textdelcontenidor">
+  <w:style w:type="character" w:styleId="Textodelmarcadordeposicin">
     <w:name w:val="Placeholder Text"/>
-    <w:basedOn w:val="Lletraperdefectedelpargraf"/>
+    <w:basedOn w:val="Fuentedeprrafopredeter"/>
     <w:uiPriority w:val="99"/>
     <w:semiHidden/>
     <w:rsid w:val="004752FA"/>
@@ -5352,9 +5349,9 @@
       <w:lang w:eastAsia="es-ES"/>
     </w:rPr>
   </w:style>
-  <w:style w:type="table" w:styleId="Taulaambquadrcula">
+  <w:style w:type="table" w:styleId="Tablaconcuadrcula">
     <w:name w:val="Table Grid"/>
-    <w:basedOn w:val="Taulanormal"/>
+    <w:basedOn w:val="Tablanormal"/>
     <w:uiPriority w:val="39"/>
     <w:rsid w:val="005034AA"/>
     <w:pPr>
@@ -5371,9 +5368,9 @@
       </w:tblBorders>
     </w:tblPr>
   </w:style>
-  <w:style w:type="table" w:styleId="Taulasenzilla5">
+  <w:style w:type="table" w:styleId="Tablanormal5">
     <w:name w:val="Plain Table 5"/>
-    <w:basedOn w:val="Taulanormal"/>
+    <w:basedOn w:val="Tablanormal"/>
     <w:uiPriority w:val="45"/>
     <w:rsid w:val="005034AA"/>
     <w:pPr>
@@ -5491,9 +5488,9 @@
       </w:tcPr>
     </w:tblStylePr>
   </w:style>
-  <w:style w:type="table" w:styleId="Taulaambquadrcula5fosca">
+  <w:style w:type="table" w:styleId="Tablaconcuadrcula5oscura">
     <w:name w:val="Grid Table 5 Dark"/>
-    <w:basedOn w:val="Taulanormal"/>
+    <w:basedOn w:val="Tablanormal"/>
     <w:uiPriority w:val="50"/>
     <w:rsid w:val="005034AA"/>
     <w:pPr>
@@ -5597,9 +5594,9 @@
       </w:tcPr>
     </w:tblStylePr>
   </w:style>
-  <w:style w:type="table" w:styleId="Taulaambquadrcula5fosca-mfasi3">
+  <w:style w:type="table" w:styleId="Tablaconcuadrcula5oscura-nfasis3">
     <w:name w:val="Grid Table 5 Dark Accent 3"/>
-    <w:basedOn w:val="Taulanormal"/>
+    <w:basedOn w:val="Tablanormal"/>
     <w:uiPriority w:val="50"/>
     <w:rsid w:val="00A37B9D"/>
     <w:pPr>
@@ -5703,10 +5700,10 @@
       </w:tcPr>
     </w:tblStylePr>
   </w:style>
-  <w:style w:type="paragraph" w:styleId="Capalera">
+  <w:style w:type="paragraph" w:styleId="Encabezado">
     <w:name w:val="header"/>
     <w:basedOn w:val="Normal"/>
-    <w:link w:val="CapaleraCar"/>
+    <w:link w:val="EncabezadoCar"/>
     <w:uiPriority w:val="99"/>
     <w:unhideWhenUsed/>
     <w:rsid w:val="00D53028"/>
@@ -5718,17 +5715,17 @@
       <w:spacing w:after="0" w:line="240" w:lineRule="auto"/>
     </w:pPr>
   </w:style>
-  <w:style w:type="character" w:customStyle="1" w:styleId="CapaleraCar">
-    <w:name w:val="Capçalera Car"/>
-    <w:basedOn w:val="Lletraperdefectedelpargraf"/>
-    <w:link w:val="Capalera"/>
+  <w:style w:type="character" w:customStyle="1" w:styleId="EncabezadoCar">
+    <w:name w:val="Encabezado Car"/>
+    <w:basedOn w:val="Fuentedeprrafopredeter"/>
+    <w:link w:val="Encabezado"/>
     <w:uiPriority w:val="99"/>
     <w:rsid w:val="00D53028"/>
   </w:style>
-  <w:style w:type="paragraph" w:styleId="Peu">
+  <w:style w:type="paragraph" w:styleId="Piedepgina">
     <w:name w:val="footer"/>
     <w:basedOn w:val="Normal"/>
-    <w:link w:val="PeuCar"/>
+    <w:link w:val="PiedepginaCar"/>
     <w:uiPriority w:val="99"/>
     <w:unhideWhenUsed/>
     <w:rsid w:val="00D53028"/>
@@ -5740,14 +5737,14 @@
       <w:spacing w:after="0" w:line="240" w:lineRule="auto"/>
     </w:pPr>
   </w:style>
-  <w:style w:type="character" w:customStyle="1" w:styleId="PeuCar">
-    <w:name w:val="Peu Car"/>
-    <w:basedOn w:val="Lletraperdefectedelpargraf"/>
-    <w:link w:val="Peu"/>
+  <w:style w:type="character" w:customStyle="1" w:styleId="PiedepginaCar">
+    <w:name w:val="Pie de página Car"/>
+    <w:basedOn w:val="Fuentedeprrafopredeter"/>
+    <w:link w:val="Piedepgina"/>
     <w:uiPriority w:val="99"/>
     <w:rsid w:val="00D53028"/>
   </w:style>
-  <w:style w:type="paragraph" w:styleId="Pargrafdellista">
+  <w:style w:type="paragraph" w:styleId="Prrafodelista">
     <w:name w:val="List Paragraph"/>
     <w:basedOn w:val="Normal"/>
     <w:uiPriority w:val="34"/>
